--- a/UCDA/UCDA Abstract v 2.0.docx
+++ b/UCDA/UCDA Abstract v 2.0.docx
@@ -700,6 +700,16 @@
                 <w:lang w:val="en-US"/>
               </w:rPr>
             </w:pPr>
+            <w:r>
+              <w:rPr>
+                <w:rFonts w:ascii="Arial" w:eastAsia="Times New Roman" w:hAnsi="Arial" w:cs="Arial"/>
+                <w:color w:val="000000"/>
+                <w:lang w:val="en-US"/>
+              </w:rPr>
+              <w:t>Shafiq</w:t>
+            </w:r>
+            <w:bookmarkStart w:id="0" w:name="_GoBack"/>
+            <w:bookmarkEnd w:id="0"/>
           </w:p>
         </w:tc>
       </w:tr>
@@ -1092,6 +1102,343 @@
         </w:rPr>
         <w:t xml:space="preserve">The childcare industry in Singapore is a niche market that requires constant tailoring to fit the needs of the parents, schools and most importantly the children. </w:t>
       </w:r>
+      <w:r>
+        <w:rPr>
+          <w:rFonts w:ascii="Arial" w:hAnsi="Arial" w:cs="Arial"/>
+          <w:color w:val="000000"/>
+        </w:rPr>
+        <w:t xml:space="preserve">The company wishes to keep track of the client database and the various corresponding information to identify useful insights. </w:t>
+      </w:r>
+      <w:r>
+        <w:rPr>
+          <w:rFonts w:ascii="Arial" w:hAnsi="Arial" w:cs="Arial"/>
+          <w:color w:val="000000"/>
+        </w:rPr>
+        <w:t>Hence, t</w:t>
+      </w:r>
+      <w:commentRangeStart w:id="1"/>
+      <w:r>
+        <w:rPr>
+          <w:rFonts w:ascii="Arial" w:hAnsi="Arial" w:cs="Arial"/>
+          <w:color w:val="000000"/>
+        </w:rPr>
+        <w:t xml:space="preserve">his project seeks to help </w:t>
+      </w:r>
+      <w:r>
+        <w:rPr>
+          <w:rFonts w:ascii="Arial" w:hAnsi="Arial" w:cs="Arial"/>
+          <w:color w:val="000000"/>
+        </w:rPr>
+        <w:t>ease the management</w:t>
+      </w:r>
+      <w:r>
+        <w:rPr>
+          <w:rFonts w:ascii="Arial" w:hAnsi="Arial" w:cs="Arial"/>
+          <w:color w:val="000000"/>
+        </w:rPr>
+        <w:t xml:space="preserve"> of data and information for the company through the R and Shiny pack</w:t>
+      </w:r>
+      <w:r>
+        <w:rPr>
+          <w:rFonts w:ascii="Arial" w:hAnsi="Arial" w:cs="Arial"/>
+          <w:color w:val="000000"/>
+        </w:rPr>
+        <w:t>a</w:t>
+      </w:r>
+      <w:r>
+        <w:rPr>
+          <w:rFonts w:ascii="Arial" w:hAnsi="Arial" w:cs="Arial"/>
+          <w:color w:val="000000"/>
+        </w:rPr>
+        <w:t>ges.</w:t>
+      </w:r>
+      <w:r>
+        <w:rPr>
+          <w:rFonts w:ascii="Arial" w:hAnsi="Arial" w:cs="Arial"/>
+          <w:color w:val="000000"/>
+        </w:rPr>
+        <w:t xml:space="preserve"> </w:t>
+      </w:r>
+      <w:commentRangeEnd w:id="1"/>
+      <w:r>
+        <w:rPr>
+          <w:rStyle w:val="CommentReference"/>
+        </w:rPr>
+        <w:commentReference w:id="1"/>
+      </w:r>
+      <w:r>
+        <w:rPr>
+          <w:rFonts w:ascii="Arial" w:hAnsi="Arial" w:cs="Arial"/>
+          <w:color w:val="000000"/>
+        </w:rPr>
+        <w:t xml:space="preserve">The Shiny package </w:t>
+      </w:r>
+      <w:r>
+        <w:rPr>
+          <w:rFonts w:ascii="Arial" w:hAnsi="Arial" w:cs="Arial"/>
+          <w:color w:val="000000"/>
+        </w:rPr>
+        <w:t>is useful to create interactive web apps from R</w:t>
+      </w:r>
+      <w:r>
+        <w:rPr>
+          <w:rFonts w:ascii="Arial" w:hAnsi="Arial" w:cs="Arial"/>
+          <w:color w:val="000000"/>
+        </w:rPr>
+        <w:t xml:space="preserve"> and</w:t>
+      </w:r>
+      <w:r>
+        <w:rPr>
+          <w:rFonts w:ascii="Arial" w:hAnsi="Arial" w:cs="Arial"/>
+          <w:color w:val="000000"/>
+        </w:rPr>
+        <w:t xml:space="preserve"> </w:t>
+      </w:r>
+      <w:r>
+        <w:rPr>
+          <w:rFonts w:ascii="Arial" w:hAnsi="Arial" w:cs="Arial"/>
+          <w:color w:val="000000"/>
+        </w:rPr>
+        <w:t>with this in mind</w:t>
+      </w:r>
+      <w:r>
+        <w:rPr>
+          <w:rFonts w:ascii="Arial" w:hAnsi="Arial" w:cs="Arial"/>
+          <w:color w:val="000000"/>
+        </w:rPr>
+        <w:t xml:space="preserve">, </w:t>
+      </w:r>
+      <w:r>
+        <w:rPr>
+          <w:rFonts w:ascii="Arial" w:hAnsi="Arial" w:cs="Arial"/>
+          <w:color w:val="000000"/>
+        </w:rPr>
+        <w:t xml:space="preserve">we </w:t>
+      </w:r>
+      <w:r>
+        <w:rPr>
+          <w:rFonts w:ascii="Arial" w:hAnsi="Arial" w:cs="Arial"/>
+          <w:color w:val="000000"/>
+        </w:rPr>
+        <w:t>have decided to use Shiny</w:t>
+      </w:r>
+      <w:r>
+        <w:rPr>
+          <w:rFonts w:ascii="Arial" w:hAnsi="Arial" w:cs="Arial"/>
+          <w:color w:val="000000"/>
+        </w:rPr>
+        <w:t xml:space="preserve"> as </w:t>
+      </w:r>
+      <w:r>
+        <w:rPr>
+          <w:rFonts w:ascii="Arial" w:hAnsi="Arial" w:cs="Arial"/>
+          <w:color w:val="000000"/>
+        </w:rPr>
+        <w:t>a</w:t>
+      </w:r>
+      <w:r>
+        <w:rPr>
+          <w:rFonts w:ascii="Arial" w:hAnsi="Arial" w:cs="Arial"/>
+          <w:color w:val="000000"/>
+        </w:rPr>
+        <w:t xml:space="preserve"> front-end </w:t>
+      </w:r>
+      <w:r>
+        <w:rPr>
+          <w:rFonts w:ascii="Arial" w:hAnsi="Arial" w:cs="Arial"/>
+          <w:color w:val="000000"/>
+        </w:rPr>
+        <w:t xml:space="preserve">tool </w:t>
+      </w:r>
+      <w:r>
+        <w:rPr>
+          <w:rFonts w:ascii="Arial" w:hAnsi="Arial" w:cs="Arial"/>
+          <w:color w:val="000000"/>
+        </w:rPr>
+        <w:t>to help capture new data</w:t>
+      </w:r>
+      <w:r>
+        <w:rPr>
+          <w:rFonts w:ascii="Arial" w:hAnsi="Arial" w:cs="Arial"/>
+          <w:color w:val="000000"/>
+        </w:rPr>
+        <w:t>.</w:t>
+      </w:r>
+      <w:r>
+        <w:rPr>
+          <w:rFonts w:ascii="Arial" w:hAnsi="Arial" w:cs="Arial"/>
+          <w:color w:val="000000"/>
+        </w:rPr>
+        <w:t xml:space="preserve"> The R </w:t>
+      </w:r>
+      <w:r>
+        <w:rPr>
+          <w:rFonts w:ascii="Arial" w:hAnsi="Arial" w:cs="Arial"/>
+          <w:color w:val="000000"/>
+        </w:rPr>
+        <w:t xml:space="preserve">framework is then used to </w:t>
+      </w:r>
+      <w:r>
+        <w:rPr>
+          <w:rFonts w:ascii="Arial" w:hAnsi="Arial" w:cs="Arial"/>
+          <w:color w:val="000000"/>
+        </w:rPr>
+        <w:t>tie all of the information together by</w:t>
+      </w:r>
+      <w:r>
+        <w:rPr>
+          <w:rFonts w:ascii="Arial" w:hAnsi="Arial" w:cs="Arial"/>
+          <w:color w:val="000000"/>
+        </w:rPr>
+        <w:t xml:space="preserve"> clean</w:t>
+      </w:r>
+      <w:r>
+        <w:rPr>
+          <w:rFonts w:ascii="Arial" w:hAnsi="Arial" w:cs="Arial"/>
+          <w:color w:val="000000"/>
+        </w:rPr>
+        <w:t>ing</w:t>
+      </w:r>
+      <w:r>
+        <w:rPr>
+          <w:rFonts w:ascii="Arial" w:hAnsi="Arial" w:cs="Arial"/>
+          <w:color w:val="000000"/>
+        </w:rPr>
+        <w:t xml:space="preserve"> the capture data</w:t>
+      </w:r>
+      <w:r>
+        <w:rPr>
+          <w:rFonts w:ascii="Arial" w:hAnsi="Arial" w:cs="Arial"/>
+          <w:color w:val="000000"/>
+        </w:rPr>
+        <w:t xml:space="preserve"> </w:t>
+      </w:r>
+      <w:r>
+        <w:rPr>
+          <w:rFonts w:ascii="Arial" w:hAnsi="Arial" w:cs="Arial"/>
+          <w:color w:val="000000"/>
+        </w:rPr>
+        <w:t>which will then be displayed back onto Shiny for a user to take a look at their data</w:t>
+      </w:r>
+      <w:r>
+        <w:rPr>
+          <w:rFonts w:ascii="Arial" w:hAnsi="Arial" w:cs="Arial"/>
+          <w:color w:val="000000"/>
+        </w:rPr>
+        <w:t>.</w:t>
+      </w:r>
+      <w:r>
+        <w:rPr>
+          <w:rFonts w:ascii="Arial" w:hAnsi="Arial" w:cs="Arial"/>
+          <w:color w:val="000000"/>
+        </w:rPr>
+        <w:t xml:space="preserve"> </w:t>
+      </w:r>
+      <w:r>
+        <w:rPr>
+          <w:rFonts w:ascii="Arial" w:hAnsi="Arial" w:cs="Arial"/>
+          <w:color w:val="000000"/>
+        </w:rPr>
+        <w:t>W</w:t>
+      </w:r>
+      <w:r>
+        <w:rPr>
+          <w:rFonts w:ascii="Arial" w:hAnsi="Arial" w:cs="Arial"/>
+          <w:color w:val="000000"/>
+        </w:rPr>
+        <w:t>e will</w:t>
+      </w:r>
+      <w:r>
+        <w:rPr>
+          <w:rFonts w:ascii="Arial" w:hAnsi="Arial" w:cs="Arial"/>
+          <w:color w:val="000000"/>
+        </w:rPr>
+        <w:t xml:space="preserve"> finally</w:t>
+      </w:r>
+      <w:r>
+        <w:rPr>
+          <w:rFonts w:ascii="Arial" w:hAnsi="Arial" w:cs="Arial"/>
+          <w:color w:val="000000"/>
+        </w:rPr>
+        <w:t xml:space="preserve"> analyse the result using market basket analysis as it is able to show a shift in customer preferences and profiles resulting in an actionable recommendation after understanding these insights.</w:t>
+      </w:r>
+      <w:r>
+        <w:rPr>
+          <w:rFonts w:ascii="Arial" w:hAnsi="Arial" w:cs="Arial"/>
+          <w:color w:val="000000"/>
+        </w:rPr>
+        <w:t xml:space="preserve"> </w:t>
+      </w:r>
+      <w:r>
+        <w:rPr>
+          <w:rFonts w:ascii="Arial" w:hAnsi="Arial" w:cs="Arial"/>
+          <w:color w:val="000000"/>
+        </w:rPr>
+        <w:t xml:space="preserve">Data visualization </w:t>
+      </w:r>
+      <w:r>
+        <w:rPr>
+          <w:rFonts w:ascii="Arial" w:hAnsi="Arial" w:cs="Arial"/>
+          <w:color w:val="000000"/>
+        </w:rPr>
+        <w:t>is an important final step</w:t>
+      </w:r>
+      <w:r>
+        <w:rPr>
+          <w:rFonts w:ascii="Arial" w:hAnsi="Arial" w:cs="Arial"/>
+          <w:color w:val="000000"/>
+        </w:rPr>
+        <w:t xml:space="preserve"> because it enables the business user to understand changes in customer behaviour and helps the user to discover insights across their different customer profiles</w:t>
+      </w:r>
+      <w:r>
+        <w:rPr>
+          <w:rFonts w:ascii="Arial" w:hAnsi="Arial" w:cs="Arial"/>
+          <w:color w:val="000000"/>
+        </w:rPr>
+        <w:t xml:space="preserve"> as the business continues to add and capture new data</w:t>
+      </w:r>
+      <w:r>
+        <w:rPr>
+          <w:rFonts w:ascii="Arial" w:hAnsi="Arial" w:cs="Arial"/>
+          <w:color w:val="000000"/>
+        </w:rPr>
+        <w:t xml:space="preserve">. </w:t>
+      </w:r>
+      <w:r>
+        <w:rPr>
+          <w:rFonts w:ascii="Arial" w:hAnsi="Arial" w:cs="Arial"/>
+          <w:color w:val="000000"/>
+        </w:rPr>
+        <w:t xml:space="preserve">In addition, </w:t>
+      </w:r>
+      <w:r>
+        <w:rPr>
+          <w:rFonts w:ascii="Arial" w:hAnsi="Arial" w:cs="Arial"/>
+          <w:color w:val="000000"/>
+        </w:rPr>
+        <w:t>b</w:t>
+      </w:r>
+      <w:r>
+        <w:rPr>
+          <w:rFonts w:ascii="Arial" w:hAnsi="Arial" w:cs="Arial"/>
+          <w:color w:val="000000"/>
+        </w:rPr>
+        <w:t>ased on our results</w:t>
+      </w:r>
+      <w:r>
+        <w:rPr>
+          <w:rFonts w:ascii="Arial" w:hAnsi="Arial" w:cs="Arial"/>
+          <w:color w:val="000000"/>
+        </w:rPr>
+        <w:t xml:space="preserve"> </w:t>
+      </w:r>
+      <w:r>
+        <w:rPr>
+          <w:rFonts w:ascii="Arial" w:hAnsi="Arial" w:cs="Arial"/>
+          <w:color w:val="000000"/>
+        </w:rPr>
+        <w:t>we aim to create an analytics dashboard which will provide a forecasting tool that stores and process information for our sponsor to better manage the operations and planning for the company.</w:t>
+      </w:r>
     </w:p>
     <w:p>
       <w:pPr>
@@ -1110,56 +1457,6 @@
           <w:color w:val="000000"/>
         </w:rPr>
       </w:pPr>
-      <w:commentRangeStart w:id="0"/>
-      <w:r>
-        <w:rPr>
-          <w:rFonts w:ascii="Arial" w:hAnsi="Arial" w:cs="Arial"/>
-          <w:color w:val="000000"/>
-        </w:rPr>
-        <w:t xml:space="preserve">This project seeks to help </w:t>
-      </w:r>
-      <w:r>
-        <w:rPr>
-          <w:rFonts w:ascii="Arial" w:hAnsi="Arial" w:cs="Arial"/>
-          <w:color w:val="000000"/>
-        </w:rPr>
-        <w:t>ease the management</w:t>
-      </w:r>
-      <w:r>
-        <w:rPr>
-          <w:rFonts w:ascii="Arial" w:hAnsi="Arial" w:cs="Arial"/>
-          <w:color w:val="000000"/>
-        </w:rPr>
-        <w:t xml:space="preserve"> of data and information for the company through the R and Shiny pack</w:t>
-      </w:r>
-      <w:r>
-        <w:rPr>
-          <w:rFonts w:ascii="Arial" w:hAnsi="Arial" w:cs="Arial"/>
-          <w:color w:val="000000"/>
-        </w:rPr>
-        <w:t>a</w:t>
-      </w:r>
-      <w:r>
-        <w:rPr>
-          <w:rFonts w:ascii="Arial" w:hAnsi="Arial" w:cs="Arial"/>
-          <w:color w:val="000000"/>
-        </w:rPr>
-        <w:t>ges.</w:t>
-      </w:r>
-      <w:r>
-        <w:rPr>
-          <w:rFonts w:ascii="Arial" w:hAnsi="Arial" w:cs="Arial"/>
-          <w:color w:val="000000"/>
-        </w:rPr>
-        <w:t xml:space="preserve"> </w:t>
-      </w:r>
-      <w:commentRangeEnd w:id="0"/>
-      <w:r>
-        <w:rPr>
-          <w:rStyle w:val="CommentReference"/>
-        </w:rPr>
-        <w:commentReference w:id="0"/>
-      </w:r>
     </w:p>
     <w:p>
       <w:pPr>
@@ -1178,29 +1475,6 @@
           <w:color w:val="000000"/>
         </w:rPr>
       </w:pPr>
-      <w:r>
-        <w:rPr>
-          <w:rFonts w:ascii="Arial" w:hAnsi="Arial" w:cs="Arial"/>
-          <w:color w:val="000000"/>
-        </w:rPr>
-        <w:t xml:space="preserve">The Shiny package </w:t>
-      </w:r>
-      <w:r>
-        <w:rPr>
-          <w:rFonts w:ascii="Arial" w:hAnsi="Arial" w:cs="Arial"/>
-          <w:color w:val="000000"/>
-        </w:rPr>
-        <w:t>is useful to create interactive web apps from R</w:t>
-      </w:r>
-      <w:bookmarkStart w:id="1" w:name="_GoBack"/>
-      <w:bookmarkEnd w:id="1"/>
-      <w:r>
-        <w:rPr>
-          <w:rFonts w:ascii="Arial" w:hAnsi="Arial" w:cs="Arial"/>
-          <w:color w:val="000000"/>
-        </w:rPr>
-        <w:t xml:space="preserve"> </w:t>
-      </w:r>
     </w:p>
     <w:p>
       <w:pPr>
@@ -1219,13 +1493,6 @@
           <w:color w:val="000000"/>
         </w:rPr>
       </w:pPr>
-      <w:r>
-        <w:rPr>
-          <w:rFonts w:ascii="Arial" w:hAnsi="Arial" w:cs="Arial"/>
-          <w:color w:val="000000"/>
-        </w:rPr>
-        <w:t xml:space="preserve">Some of the problems that company faces are the mismatch of staff available which results in mismatch in staff to program ratio. </w:t>
-      </w:r>
     </w:p>
     <w:p>
       <w:pPr>
@@ -1244,13 +1511,6 @@
           <w:color w:val="000000"/>
         </w:rPr>
       </w:pPr>
-      <w:r>
-        <w:rPr>
-          <w:rFonts w:ascii="Arial" w:hAnsi="Arial" w:cs="Arial"/>
-          <w:color w:val="000000"/>
-        </w:rPr>
-        <w:t xml:space="preserve">The company wishes to keep track of the client database and the various corresponding information to identify useful insights. </w:t>
-      </w:r>
     </w:p>
     <w:p>
       <w:pPr>
@@ -1265,125 +1525,8 @@
       <w:pPr>
         <w:spacing w:after="0" w:line="240" w:lineRule="auto"/>
         <w:rPr>
-          <w:rFonts w:ascii="Arial" w:hAnsi="Arial" w:cs="Arial"/>
-          <w:color w:val="000000"/>
-        </w:rPr>
-      </w:pPr>
-      <w:r>
-        <w:rPr>
-          <w:rFonts w:ascii="Arial" w:hAnsi="Arial" w:cs="Arial"/>
-          <w:color w:val="000000"/>
-        </w:rPr>
-        <w:t xml:space="preserve">To solve this problem, we have conducted a research to justify how market basket analysis is able to show a shift in customer preferences and profiles resulting in an actionable recommendation after understanding these insights. </w:t>
-      </w:r>
-    </w:p>
-    <w:p>
-      <w:pPr>
-        <w:spacing w:after="0" w:line="240" w:lineRule="auto"/>
-        <w:rPr>
-          <w:rFonts w:ascii="Arial" w:hAnsi="Arial" w:cs="Arial"/>
-          <w:color w:val="000000"/>
-        </w:rPr>
-      </w:pPr>
-    </w:p>
-    <w:p>
-      <w:pPr>
-        <w:spacing w:after="0" w:line="240" w:lineRule="auto"/>
-        <w:rPr>
-          <w:rFonts w:ascii="Arial" w:hAnsi="Arial" w:cs="Arial"/>
-          <w:color w:val="000000"/>
-        </w:rPr>
-      </w:pPr>
-      <w:r>
-        <w:rPr>
-          <w:rFonts w:ascii="Arial" w:hAnsi="Arial" w:cs="Arial"/>
-          <w:color w:val="000000"/>
-        </w:rPr>
-        <w:t xml:space="preserve">Data visualization will also be used because it enables the business user to understand changes in customer behaviour and helps the user to discover insights across their different customer profiles. </w:t>
-      </w:r>
-    </w:p>
-    <w:p>
-      <w:pPr>
-        <w:spacing w:after="0" w:line="240" w:lineRule="auto"/>
-        <w:rPr>
-          <w:rFonts w:ascii="Arial" w:hAnsi="Arial" w:cs="Arial"/>
-          <w:color w:val="000000"/>
-        </w:rPr>
-      </w:pPr>
-    </w:p>
-    <w:p>
-      <w:pPr>
-        <w:spacing w:after="0" w:line="240" w:lineRule="auto"/>
-        <w:rPr>
-          <w:rFonts w:ascii="Arial" w:hAnsi="Arial" w:cs="Arial"/>
-          <w:color w:val="000000"/>
-        </w:rPr>
-      </w:pPr>
-      <w:r>
-        <w:rPr>
-          <w:rFonts w:ascii="Arial" w:hAnsi="Arial" w:cs="Arial"/>
-          <w:color w:val="000000"/>
-        </w:rPr>
-        <w:t xml:space="preserve">Our team also seeks to find out whether time series analysis is able to help find insights because it enables the user to determine whether and how activities and choices are changing over time. </w:t>
-      </w:r>
-    </w:p>
-    <w:p>
-      <w:pPr>
-        <w:spacing w:after="0" w:line="240" w:lineRule="auto"/>
-        <w:rPr>
-          <w:rFonts w:ascii="Arial" w:hAnsi="Arial" w:cs="Arial"/>
-          <w:color w:val="000000"/>
-        </w:rPr>
-      </w:pPr>
-    </w:p>
-    <w:p>
-      <w:pPr>
-        <w:spacing w:after="0" w:line="240" w:lineRule="auto"/>
-        <w:rPr>
-          <w:rFonts w:ascii="Arial" w:hAnsi="Arial" w:cs="Arial"/>
-          <w:color w:val="000000"/>
-        </w:rPr>
-      </w:pPr>
-      <w:r>
-        <w:rPr>
-          <w:rFonts w:ascii="Arial" w:hAnsi="Arial" w:cs="Arial"/>
-          <w:color w:val="000000"/>
-        </w:rPr>
-        <w:t xml:space="preserve">A forecasting tool will be built to help predict the number of resources needed for the company to be able to plan and manoeuvre around possible problems ahead of time instead of reacting to a problem. </w:t>
-      </w:r>
-    </w:p>
-    <w:p>
-      <w:pPr>
-        <w:spacing w:after="0" w:line="240" w:lineRule="auto"/>
-        <w:rPr>
-          <w:rFonts w:ascii="Arial" w:hAnsi="Arial" w:cs="Arial"/>
-          <w:color w:val="000000"/>
-        </w:rPr>
-      </w:pPr>
-    </w:p>
-    <w:p>
-      <w:pPr>
-        <w:spacing w:after="0" w:line="240" w:lineRule="auto"/>
-        <w:rPr>
-          <w:rFonts w:ascii="Arial" w:hAnsi="Arial" w:cs="Arial"/>
-          <w:color w:val="000000"/>
-        </w:rPr>
-      </w:pPr>
-      <w:r>
-        <w:rPr>
-          <w:rFonts w:ascii="Arial" w:hAnsi="Arial" w:cs="Arial"/>
-          <w:color w:val="000000"/>
-        </w:rPr>
-        <w:t>Based on our results, we aim to create an analytics dashboard which will provide a forecasting tool that stores and process information for our sponsor to better manage the operations and planning for the company.</w:t>
-      </w:r>
-    </w:p>
-    <w:p>
-      <w:pPr>
-        <w:spacing w:after="0" w:line="240" w:lineRule="auto"/>
-        <w:rPr>
           <w:rFonts w:ascii="Arial" w:eastAsia="Times New Roman" w:hAnsi="Arial" w:cs="Arial"/>
           <w:color w:val="000000"/>
-          <w:lang w:val="en-US"/>
         </w:rPr>
       </w:pPr>
     </w:p>
@@ -1419,7 +1562,7 @@
 
 <file path=word/comments.xml><?xml version="1.0" encoding="utf-8"?>
 <w:comments xmlns:wpc="http://schemas.microsoft.com/office/word/2010/wordprocessingCanvas" xmlns:cx="http://schemas.microsoft.com/office/drawing/2014/chartex" xmlns:cx1="http://schemas.microsoft.com/office/drawing/2015/9/8/chartex" xmlns:cx2="http://schemas.microsoft.com/office/drawing/2015/10/21/chartex" xmlns:cx3="http://schemas.microsoft.com/office/drawing/2016/5/9/chartex" xmlns:cx4="http://schemas.microsoft.com/office/drawing/2016/5/10/chartex" xmlns:cx5="http://schemas.microsoft.com/office/drawing/2016/5/11/chartex" xmlns:cx6="http://schemas.microsoft.com/office/drawing/2016/5/12/chartex" xmlns:cx7="http://schemas.microsoft.com/office/drawing/2016/5/13/chartex" xmlns:cx8="http://schemas.microsoft.com/office/drawing/2016/5/14/chartex" xmlns:mc="http://schemas.openxmlformats.org/markup-compatibility/2006" xmlns:aink="http://schemas.microsoft.com/office/drawing/2016/ink" xmlns:am3d="http://schemas.microsoft.com/office/drawing/2017/model3d" xmlns:o="urn:schemas-microsoft-com:office:office" xmlns:r="http://schemas.openxmlformats.org/officeDocument/2006/relationships" xmlns:m="http://schemas.openxmlformats.org/officeDocument/2006/math" xmlns:v="urn:schemas-microsoft-com:vml" xmlns:wp14="http://schemas.microsoft.com/office/word/2010/wordprocessingDrawing" xmlns:wp="http://schemas.openxmlformats.org/drawingml/2006/wordprocessingDrawing" xmlns:w10="urn:schemas-microsoft-com:office:word" xmlns:w="http://schemas.openxmlformats.org/wordprocessingml/2006/main" xmlns:w14="http://schemas.microsoft.com/office/word/2010/wordml" xmlns:w15="http://schemas.microsoft.com/office/word/2012/wordml" xmlns:w16cid="http://schemas.microsoft.com/office/word/2016/wordml/cid" xmlns:w16se="http://schemas.microsoft.com/office/word/2015/wordml/symex" xmlns:wpg="http://schemas.microsoft.com/office/word/2010/wordprocessingGroup" xmlns:wpi="http://schemas.microsoft.com/office/word/2010/wordprocessingInk" xmlns:wne="http://schemas.microsoft.com/office/word/2006/wordml" xmlns:wps="http://schemas.microsoft.com/office/word/2010/wordprocessingShape" mc:Ignorable="w14 w15 w16se w16cid wp14">
-  <w:comment w:id="0" w:author="Abdul Shafiq Bin Mohd YUSSAINI" w:date="2018-03-17T20:05:00Z" w:initials="ASBMY">
+  <w:comment w:id="1" w:author="Abdul Shafiq Bin Mohd YUSSAINI" w:date="2018-03-17T20:05:00Z" w:initials="ASBMY">
     <w:p>
       <w:pPr>
         <w:pStyle w:val="CommentText"/>
